--- a/Kickstarter Report.docx
+++ b/Kickstarter Report.docx
@@ -1713,7 +1713,7 @@
                       </mc:Choice>
                       <mc:Fallback>
                         <w:pict>
-                          <v:group w14:anchorId="7917886C" id="Group 43" o:spid="_x0000_s1026" alt="Email icon" style="width:25.9pt;height:25.9pt;mso-position-horizontal-relative:char;mso-position-vertical-relative:line" coordsize="208,208" o:gfxdata="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">
+                          <v:group w14:anchorId="519358DE" id="Group 43" o:spid="_x0000_s1026" alt="Email icon" style="width:25.9pt;height:25.9pt;mso-position-horizontal-relative:char;mso-position-vertical-relative:line" coordsize="208,208" o:gfxdata="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">
                             <v:shape id="Freeform 7" o:spid="_x0000_s1027" style="position:absolute;left:39;top:55;width:130;height:97;visibility:visible;mso-wrap-style:square;v-text-anchor:top" coordsize="2082,1560" o:gfxdata="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" path="m56,482r,755l59,1277r8,38l81,1350r18,33l121,1412r26,26l176,1461r34,18l244,1493r38,8l322,1503r1438,l1800,1501r37,-8l1873,1479r32,-18l1935,1438r26,-26l1984,1383r18,-33l2015,1315r8,-38l2026,1237r,-755l1049,1013r-15,l56,482xm322,56r-40,3l244,68,210,81r-34,19l147,122r-26,27l99,179,81,211,67,247r-8,36l56,322r,127l1039,984,2026,449r,-127l2023,283r-8,-36l2002,211r-18,-32l1961,149r-26,-27l1905,100,1873,81,1837,68r-37,-9l1760,56,322,56xm322,l1760,r43,4l1844,12r39,14l1921,44r36,24l1988,95r28,32l2039,163r19,36l2072,239r7,41l2082,322r,915l2080,1274r-6,36l2065,1344r-14,34l2033,1409r-21,29l1988,1466r-27,24l1932,1511r-32,17l1867,1542r-35,9l1796,1558r-36,2l322,1560r-44,-3l236,1548r-41,-13l159,1516r-35,-23l94,1466,66,1434,43,1400,24,1363,11,1323,2,1281,,1237,,322,2,279r9,-42l24,197,43,160,66,126,94,95,124,68,159,44,195,26,236,12,278,4,322,xe" fillcolor="#37b6ae [3204]" strokecolor="#37b6ae [3204]" strokeweight="0">
                               <v:path arrowok="t" o:connecttype="custom" o:connectlocs="3,77;4,82;6,86;9,89;13,92;18,93;110,93;115,93;119,91;122,88;125,84;126,79;127,30;65,63;20,3;15,4;11,6;8,9;5,13;4,18;3,28;127,28;126,18;125,13;122,9;119,6;115,4;110,3;20,0;113,0;118,2;122,4;126,8;129,12;130,17;130,77;130,81;128,86;126,89;122,93;119,95;114,96;110,97;17,97;12,95;8,93;4,89;1,85;0,80;0,20;1,15;3,10;6,6;10,3;15,1;20,0" o:connectangles="0,0,0,0,0,0,0,0,0,0,0,0,0,0,0,0,0,0,0,0,0,0,0,0,0,0,0,0,0,0,0,0,0,0,0,0,0,0,0,0,0,0,0,0,0,0,0,0,0,0,0,0,0,0,0,0"/>
                               <o:lock v:ext="edit" verticies="t"/>
@@ -5411,7 +5411,7 @@
                       </mc:Choice>
                       <mc:Fallback>
                         <w:pict>
-                          <v:group w14:anchorId="2BCAEF29" id="Group 37" o:spid="_x0000_s1026" alt="Telephone icon" style="width:25.9pt;height:25.9pt;mso-position-horizontal-relative:char;mso-position-vertical-relative:line" coordsize="208,208" o:gfxdata="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">
+                          <v:group w14:anchorId="27B7FB4C" id="Group 37" o:spid="_x0000_s1026" alt="Telephone icon" style="width:25.9pt;height:25.9pt;mso-position-horizontal-relative:char;mso-position-vertical-relative:line" coordsize="208,208" o:gfxdata="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">
                             <v:shape id="Freeform 10" o:spid="_x0000_s1027" style="position:absolute;width:208;height:208;visibility:visible;mso-wrap-style:square;v-text-anchor:top" coordsize="3324,3324" o:gfxdata="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" path="m1662,52r-102,3l1460,65r-98,15l1265,101r-93,27l1080,161r-89,38l905,240r-83,49l743,341r-77,57l593,458r-69,65l459,592r-62,74l341,742r-53,80l241,906r-43,85l161,1080r-33,92l102,1266r-22,96l65,1460r-9,100l53,1662r3,102l65,1864r15,98l102,2059r26,93l161,2244r37,89l241,2419r47,83l341,2581r56,77l459,2731r65,69l593,2865r73,62l743,2983r79,53l905,3083r86,43l1080,3163r92,33l1265,3222r97,22l1460,3259r100,9l1662,3271r102,-3l1864,3259r98,-15l2058,3222r94,-26l2244,3163r89,-37l2418,3083r84,-47l2582,2983r76,-56l2732,2865r69,-65l2866,2731r60,-73l2983,2581r52,-79l3084,2419r41,-86l3163,2244r33,-92l3223,2059r21,-97l3259,1864r10,-100l3272,1662r-3,-102l3259,1460r-15,-98l3223,1266r-27,-94l3163,1080r-38,-89l3084,906r-49,-84l2983,742r-57,-76l2866,592r-65,-69l2732,458r-74,-60l2582,341r-80,-52l2418,240r-85,-41l2244,161r-92,-33l2058,101,1962,80,1864,65,1764,55,1662,52xm1662,r105,3l1871,12r101,17l2072,51r96,27l2262,112r93,38l2444,194r85,50l2612,297r79,59l2766,420r71,67l2904,558r64,75l3027,713r53,82l3130,880r44,89l3212,1062r34,94l3273,1252r22,100l3312,1453r9,104l3324,1662r-3,105l3312,1870r-17,102l3273,2071r-27,98l3212,2263r-38,92l3130,2443r-50,86l3027,2612r-59,79l2904,2765r-67,73l2766,2905r-75,63l2612,3026r-83,55l2444,3130r-89,44l2262,3213r-94,33l2072,3273r-100,22l1871,3311r-104,10l1662,3324r-105,-3l1454,3311r-102,-16l1253,3273r-98,-27l1061,3213r-92,-39l881,3130r-86,-49l712,3026r-79,-58l559,2905r-73,-67l419,2765r-63,-74l298,2612r-55,-83l194,2443r-44,-88l111,2263,78,2169,51,2071,29,1972,13,1870,3,1767,,1662,3,1557,13,1453,29,1352,51,1252r27,-96l111,1062r39,-93l194,880r49,-85l298,713r58,-80l419,558r67,-71l559,420r74,-64l712,297r83,-53l881,194r88,-44l1061,112r94,-34l1253,51r99,-22l1454,12,1557,3,1662,xe" fillcolor="#37b6ae [3204]" strokecolor="#37b6ae [3204]" strokeweight="0">
                               <v:path arrowok="t" o:connecttype="custom" o:connectlocs="85,5;62,12;42,25;25,42;12,62;5,85;4,110;8,135;18,157;33,175;51,190;73,200;98,204;123,203;146,196;166,183;183,166;196,146;203,123;205,98;200,73;190,51;175,33;157,18;135,8;110,3;117,1;142,7;163,19;182,35;196,55;205,78;208,104;205,130;196,153;182,173;163,189;142,201;117,207;91,207;66,201;45,189;26,173;12,153;3,130;0,104;3,78;12,55;26,35;45,19;66,7;91,1" o:connectangles="0,0,0,0,0,0,0,0,0,0,0,0,0,0,0,0,0,0,0,0,0,0,0,0,0,0,0,0,0,0,0,0,0,0,0,0,0,0,0,0,0,0,0,0,0,0,0,0,0,0,0,0"/>
                               <o:lock v:ext="edit" verticies="t"/>
@@ -5612,15 +5612,36 @@
                     <w:pStyle w:val="ListParagraph"/>
                   </w:pPr>
                   <w:r>
-                    <w:t xml:space="preserve">Given the data, it is reasonable to assume that campaigns launched about between the start of the quarter and a month after the start of the quarter, i.e., February, May, </w:t>
+                    <w:t>Given the data, it is reasonable to assume that campaigns launched between the start of the quarter and a month after the start of the quarter</w:t>
                   </w:r>
-                  <w:proofErr w:type="spellStart"/>
                   <w:r>
-                    <w:t>etc</w:t>
+                    <w:t>, i.e., February</w:t>
                   </w:r>
-                  <w:proofErr w:type="spellEnd"/>
                   <w:r>
-                    <w:t>, tend to be the most successful. Taking into account the category of the campaigns, ones associated with Film and Video, Music, Technology, and Theater tend to have much higher success rates than other categories. With theater being the highest category, as far as numbers go, with the number of successful campaigns, it turns out that the subcategory of plays is also the most highly funded.</w:t>
+                    <w:t xml:space="preserve"> or</w:t>
+                  </w:r>
+                  <w:r>
+                    <w:t xml:space="preserve"> May,</w:t>
+                  </w:r>
+                  <w:r>
+                    <w:t xml:space="preserve"> tend to be the most successful. Taking into account the category of the campaigns, ones associated with Film and Video, Music, Technology, and Theater tend to have much higher success rates than other categories. With theater being the highest category</w:t>
+                  </w:r>
+                  <w:r>
+                    <w:t xml:space="preserve">, </w:t>
+                  </w:r>
+                  <w:r>
+                    <w:t>with the</w:t>
+                  </w:r>
+                  <w:r>
+                    <w:t xml:space="preserve"> </w:t>
+                  </w:r>
+                  <w:proofErr w:type="gramStart"/>
+                  <w:r>
+                    <w:t>amount</w:t>
+                  </w:r>
+                  <w:proofErr w:type="gramEnd"/>
+                  <w:r>
+                    <w:t xml:space="preserve"> of successful campaigns, it turns out that the subcategory of plays is also the most highly funded.</w:t>
                   </w:r>
                 </w:p>
                 <w:p>
@@ -5651,7 +5672,31 @@
                     <w:t xml:space="preserve">One of the biggest limitations of this dataset is that it doesn’t account for </w:t>
                   </w:r>
                   <w:r>
-                    <w:t xml:space="preserve">any data past 2017. In order to truly understand what is still trending and what continues to be the best funded campaigns, you would have to include the most recent data. Also, all previous conclusions were based on taking the overall data, from the entire dataset, rather than understanding that this could vary from country to country as far as what is most successful, as well as the time of year and goal amounts that tend to be the most successful. </w:t>
+                    <w:t>any data</w:t>
+                  </w:r>
+                  <w:r>
+                    <w:t xml:space="preserve"> beyond</w:t>
+                  </w:r>
+                  <w:r>
+                    <w:t xml:space="preserve"> 2017. In order to truly understand what is still trending and what continues to be the best funded campaigns, you would have to include the most recent data. Also, all previous conclusions were based on taking the </w:t>
+                  </w:r>
+                  <w:r>
+                    <w:t>entire dataset into account</w:t>
+                  </w:r>
+                  <w:r>
+                    <w:t xml:space="preserve">, rather than understanding that this could vary from country to country as far as what is most </w:t>
+                  </w:r>
+                  <w:r>
+                    <w:t>successful</w:t>
+                  </w:r>
+                  <w:r>
+                    <w:t xml:space="preserve">, as well as the time of year and goal amounts that tend to be the most </w:t>
+                  </w:r>
+                  <w:r>
+                    <w:t>successful</w:t>
+                  </w:r>
+                  <w:r>
+                    <w:t xml:space="preserve">. </w:t>
                   </w:r>
                 </w:p>
                 <w:p>
@@ -5678,7 +5723,76 @@
                     <w:pStyle w:val="ListParagraph"/>
                   </w:pPr>
                   <w:r>
-                    <w:t xml:space="preserve">As mentioned above, while able to filter by country as far as the dataset goes, it’s relevant to understand, if the data is needed for a small number of countries, that charts/tables/graphs displaying just those datasets, versus all of the data at once, would be much more helpful in understanding the trends that tend to work for those specific locations. </w:t>
+                    <w:t xml:space="preserve">As mentioned above, </w:t>
+                  </w:r>
+                  <w:r>
+                    <w:t xml:space="preserve">being </w:t>
+                  </w:r>
+                  <w:r>
+                    <w:t xml:space="preserve">able to filter by country as far as the dataset </w:t>
+                  </w:r>
+                  <w:r>
+                    <w:t>is quite useful. However,</w:t>
+                  </w:r>
+                  <w:r>
+                    <w:t xml:space="preserve"> </w:t>
+                  </w:r>
+                  <w:r>
+                    <w:t>it</w:t>
+                  </w:r>
+                  <w:r>
+                    <w:t xml:space="preserve"> </w:t>
+                  </w:r>
+                  <w:r>
+                    <w:t xml:space="preserve">is </w:t>
+                  </w:r>
+                  <w:r>
+                    <w:t xml:space="preserve">relevant to understand </w:t>
+                  </w:r>
+                  <w:r>
+                    <w:t xml:space="preserve">that </w:t>
+                  </w:r>
+                  <w:r>
+                    <w:t>if the data is needed for a small number of countries</w:t>
+                  </w:r>
+                  <w:r>
+                    <w:t xml:space="preserve">, </w:t>
+                  </w:r>
+                  <w:r>
+                    <w:t xml:space="preserve">charts/tables/graphs </w:t>
+                  </w:r>
+                  <w:r>
+                    <w:t xml:space="preserve">aren’t as easily accessible. </w:t>
+                  </w:r>
+                  <w:r>
+                    <w:t xml:space="preserve"> </w:t>
+                  </w:r>
+                  <w:r>
+                    <w:t>While a</w:t>
+                  </w:r>
+                  <w:r>
+                    <w:t xml:space="preserve">ll of the data </w:t>
+                  </w:r>
+                  <w:r>
+                    <w:t>is easy to view simultaneously</w:t>
+                  </w:r>
+                  <w:r>
+                    <w:t xml:space="preserve">, </w:t>
+                  </w:r>
+                  <w:r>
+                    <w:t xml:space="preserve">it </w:t>
+                  </w:r>
+                  <w:r>
+                    <w:t>would be</w:t>
+                  </w:r>
+                  <w:r>
+                    <w:t xml:space="preserve"> more beneficial</w:t>
+                  </w:r>
+                  <w:r>
+                    <w:t xml:space="preserve"> in understanding the trends that tend to work for those specific locations</w:t>
+                  </w:r>
+                  <w:r>
+                    <w:t xml:space="preserve">, to simply display the countries that are appropriate to the study. Thus, further parameters are needed to understand what the allotted data should focus on. </w:t>
                   </w:r>
                 </w:p>
               </w:tc>
@@ -8138,7 +8252,7 @@
             </mc:Choice>
             <mc:Fallback>
               <w:pict>
-                <v:group w14:anchorId="5C70AF5C" id="Group 4" o:spid="_x0000_s1026" alt="Footer graphic design with grey rectangles in various angles" style="position:absolute;margin-left:0;margin-top:0;width:536.4pt;height:34.55pt;z-index:251663360;mso-width-percent:877;mso-height-percent:45;mso-top-percent:905;mso-position-horizontal:center;mso-position-horizontal-relative:page;mso-position-vertical-relative:page;mso-width-percent:877;mso-height-percent:45;mso-top-percent:905" coordsize="4354,275" o:gfxdata="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">
+                <v:group w14:anchorId="7E865D05" id="Group 4" o:spid="_x0000_s1026" alt="Footer graphic design with grey rectangles in various angles" style="position:absolute;margin-left:0;margin-top:0;width:536.4pt;height:34.55pt;z-index:251663360;mso-width-percent:877;mso-height-percent:45;mso-top-percent:905;mso-position-horizontal:center;mso-position-horizontal-relative:page;mso-position-vertical-relative:page;mso-width-percent:877;mso-height-percent:45;mso-top-percent:905" coordsize="4354,275" o:gfxdata="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">
                   <o:lock v:ext="edit" aspectratio="t"/>
                   <v:shape id="Freeform 35" o:spid="_x0000_s1027" style="position:absolute;width:852;height:275;visibility:visible;mso-wrap-style:square;v-text-anchor:top" coordsize="852,275" o:gfxdata="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" path="m784,r68,l784,40,784,xm627,r78,l705,85r-78,47l627,xm468,r80,l548,179r-80,47l468,xm311,r79,l390,271r-5,4l311,275,311,xm154,r79,l233,275r-79,l154,xm,l76,r,275l,275,,xe" fillcolor="#d8d8d8 [2732]" strokecolor="#d8d8d8 [2732]" strokeweight="0">
                     <v:path arrowok="t" o:connecttype="custom" o:connectlocs="784,0;852,0;784,40;784,0;627,0;705,0;705,85;627,132;627,0;468,0;548,0;548,179;468,226;468,0;311,0;390,0;390,271;385,275;311,275;311,0;154,0;233,0;233,275;154,275;154,0;0,0;76,0;76,275;0,275;0,0" o:connectangles="0,0,0,0,0,0,0,0,0,0,0,0,0,0,0,0,0,0,0,0,0,0,0,0,0,0,0,0,0,0"/>
@@ -10556,7 +10670,7 @@
         </mc:Choice>
         <mc:Fallback>
           <w:pict>
-            <v:group w14:anchorId="20469443" id="Group 4" o:spid="_x0000_s1026" alt="Footer graphic design with grey rectangles in various angles" style="position:absolute;margin-left:0;margin-top:0;width:536.4pt;height:34.55pt;z-index:251665408;mso-width-percent:877;mso-height-percent:45;mso-top-percent:905;mso-position-horizontal:center;mso-position-horizontal-relative:page;mso-position-vertical-relative:page;mso-width-percent:877;mso-height-percent:45;mso-top-percent:905" coordsize="4354,275" o:gfxdata="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">
+            <v:group w14:anchorId="4B0E1CED" id="Group 4" o:spid="_x0000_s1026" alt="Footer graphic design with grey rectangles in various angles" style="position:absolute;margin-left:0;margin-top:0;width:536.4pt;height:34.55pt;z-index:251665408;mso-width-percent:877;mso-height-percent:45;mso-top-percent:905;mso-position-horizontal:center;mso-position-horizontal-relative:page;mso-position-vertical-relative:page;mso-width-percent:877;mso-height-percent:45;mso-top-percent:905" coordsize="4354,275" o:gfxdata="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">
               <o:lock v:ext="edit" aspectratio="t"/>
               <v:shape id="Freeform 27" o:spid="_x0000_s1027" style="position:absolute;width:852;height:275;visibility:visible;mso-wrap-style:square;v-text-anchor:top" coordsize="852,275" o:gfxdata="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" path="m784,r68,l784,40,784,xm627,r78,l705,85r-78,47l627,xm468,r80,l548,179r-80,47l468,xm311,r79,l390,271r-5,4l311,275,311,xm154,r79,l233,275r-79,l154,xm,l76,r,275l,275,,xe" fillcolor="#d8d8d8 [2732]" strokecolor="#d8d8d8 [2732]" strokeweight="0">
                 <v:path arrowok="t" o:connecttype="custom" o:connectlocs="784,0;852,0;784,40;784,0;627,0;705,0;705,85;627,132;627,0;468,0;548,0;548,179;468,226;468,0;311,0;390,0;390,271;385,275;311,275;311,0;154,0;233,0;233,275;154,275;154,0;0,0;76,0;76,275;0,275;0,0" o:connectangles="0,0,0,0,0,0,0,0,0,0,0,0,0,0,0,0,0,0,0,0,0,0,0,0,0,0,0,0,0,0"/>
@@ -12874,7 +12988,7 @@
         </mc:Choice>
         <mc:Fallback>
           <w:pict>
-            <v:group w14:anchorId="580C18F5" id="Group 17" o:spid="_x0000_s1026" alt="Header graphic design with grey rectangles in various angles" style="position:absolute;margin-left:0;margin-top:0;width:536.4pt;height:34.55pt;z-index:251659264;mso-width-percent:877;mso-height-percent:45;mso-top-percent:43;mso-position-horizontal:center;mso-position-horizontal-relative:page;mso-position-vertical-relative:page;mso-width-percent:877;mso-height-percent:45;mso-top-percent:43" coordsize="4329,275" o:gfxdata="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">
+            <v:group w14:anchorId="0372A0A1" id="Group 17" o:spid="_x0000_s1026" alt="Header graphic design with grey rectangles in various angles" style="position:absolute;margin-left:0;margin-top:0;width:536.4pt;height:34.55pt;z-index:251659264;mso-width-percent:877;mso-height-percent:45;mso-top-percent:43;mso-position-horizontal:center;mso-position-horizontal-relative:page;mso-position-vertical-relative:page;mso-width-percent:877;mso-height-percent:45;mso-top-percent:43" coordsize="4329,275" o:gfxdata="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">
               <o:lock v:ext="edit" aspectratio="t"/>
               <v:shape id="Freeform 46" o:spid="_x0000_s1027" style="position:absolute;width:1024;height:275;visibility:visible;mso-wrap-style:square;v-text-anchor:top" coordsize="1024,275" o:gfxdata="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" path="m944,191r74,45l1022,239r2,1l963,275r-19,l944,191xm787,93r79,50l866,275r-79,l787,93xm630,r5,l709,45r,230l630,275,630,xm472,r78,l550,275r-78,l472,xm315,r78,l393,275r-78,l315,xm158,r78,l236,275r-78,l158,xm,l78,r,275l,275,,xe" fillcolor="#d8d8d8 [2732]" strokecolor="#d8d8d8 [2732]" strokeweight="0">
                 <v:path arrowok="t" o:connecttype="custom" o:connectlocs="944,191;1018,236;1022,239;1024,240;963,275;944,275;944,191;787,93;866,143;866,275;787,275;787,93;630,0;635,0;709,45;709,275;630,275;630,0;472,0;550,0;550,275;472,275;472,0;315,0;393,0;393,275;315,275;315,0;158,0;236,0;236,275;158,275;158,0;0,0;78,0;78,275;0,275;0,0" o:connectangles="0,0,0,0,0,0,0,0,0,0,0,0,0,0,0,0,0,0,0,0,0,0,0,0,0,0,0,0,0,0,0,0,0,0,0,0,0,0"/>
@@ -15172,7 +15286,7 @@
         </mc:Choice>
         <mc:Fallback>
           <w:pict>
-            <v:group w14:anchorId="7EC17324" id="Group 17" o:spid="_x0000_s1026" alt="Header graphic design with grey rectangles in various angles" style="position:absolute;margin-left:0;margin-top:0;width:536.4pt;height:34.55pt;z-index:251661312;mso-width-percent:877;mso-height-percent:45;mso-top-percent:43;mso-position-horizontal:center;mso-position-horizontal-relative:page;mso-position-vertical-relative:page;mso-width-percent:877;mso-height-percent:45;mso-top-percent:43" coordsize="4329,275" o:gfxdata="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">
+            <v:group w14:anchorId="043D9DFB" id="Group 17" o:spid="_x0000_s1026" alt="Header graphic design with grey rectangles in various angles" style="position:absolute;margin-left:0;margin-top:0;width:536.4pt;height:34.55pt;z-index:251661312;mso-width-percent:877;mso-height-percent:45;mso-top-percent:43;mso-position-horizontal:center;mso-position-horizontal-relative:page;mso-position-vertical-relative:page;mso-width-percent:877;mso-height-percent:45;mso-top-percent:43" coordsize="4329,275" o:gfxdata="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">
               <o:lock v:ext="edit" aspectratio="t"/>
               <v:shape id="Freeform 5" o:spid="_x0000_s1027" style="position:absolute;width:1024;height:275;visibility:visible;mso-wrap-style:square;v-text-anchor:top" coordsize="1024,275" o:gfxdata="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" path="m944,191r74,45l1022,239r2,1l963,275r-19,l944,191xm787,93r79,50l866,275r-79,l787,93xm630,r5,l709,45r,230l630,275,630,xm472,r78,l550,275r-78,l472,xm315,r78,l393,275r-78,l315,xm158,r78,l236,275r-78,l158,xm,l78,r,275l,275,,xe" fillcolor="#d8d8d8 [2732]" strokecolor="#d8d8d8 [2732]" strokeweight="0">
                 <v:path arrowok="t" o:connecttype="custom" o:connectlocs="944,191;1018,236;1022,239;1024,240;963,275;944,275;944,191;787,93;866,143;866,275;787,275;787,93;630,0;635,0;709,45;709,275;630,275;630,0;472,0;550,0;550,275;472,275;472,0;315,0;393,0;393,275;315,275;315,0;158,0;236,0;236,275;158,275;158,0;0,0;78,0;78,275;0,275;0,0" o:connectangles="0,0,0,0,0,0,0,0,0,0,0,0,0,0,0,0,0,0,0,0,0,0,0,0,0,0,0,0,0,0,0,0,0,0,0,0,0,0"/>
@@ -16231,10 +16345,6 @@
     <w:compatSetting w:name="differentiateMultirowTableHeaders" w:uri="http://schemas.microsoft.com/office/word" w:val="1"/>
     <w:compatSetting w:name="useWord2013TrackBottomHyphenation" w:uri="http://schemas.microsoft.com/office/word" w:val="0"/>
   </w:compat>
-  <w:rsids>
-    <w:rsidRoot w:val="00E64EBD"/>
-    <w:rsid w:val="00E64EBD"/>
-  </w:rsids>
   <m:mathPr>
     <m:mathFont m:val="Cambria Math"/>
     <m:brkBin m:val="before"/>

--- a/Kickstarter Report.docx
+++ b/Kickstarter Report.docx
@@ -1,6 +1,6 @@
 
 <file path=word/document.xml><?xml version="1.0" encoding="utf-8"?>
-<w:document xmlns:wpc="http://schemas.microsoft.com/office/word/2010/wordprocessingCanvas" xmlns:cx="http://schemas.microsoft.com/office/drawing/2014/chartex" xmlns:cx1="http://schemas.microsoft.com/office/drawing/2015/9/8/chartex" xmlns:cx2="http://schemas.microsoft.com/office/drawing/2015/10/21/chartex" xmlns:cx3="http://schemas.microsoft.com/office/drawing/2016/5/9/chartex" xmlns:cx4="http://schemas.microsoft.com/office/drawing/2016/5/10/chartex" xmlns:cx5="http://schemas.microsoft.com/office/drawing/2016/5/11/chartex" xmlns:cx6="http://schemas.microsoft.com/office/drawing/2016/5/12/chartex" xmlns:cx7="http://schemas.microsoft.com/office/drawing/2016/5/13/chartex" xmlns:cx8="http://schemas.microsoft.com/office/drawing/2016/5/14/chartex" xmlns:mc="http://schemas.openxmlformats.org/markup-compatibility/2006" xmlns:aink="http://schemas.microsoft.com/office/drawing/2016/ink" xmlns:am3d="http://schemas.microsoft.com/office/drawing/2017/model3d" xmlns:o="urn:schemas-microsoft-com:office:office" xmlns:r="http://schemas.openxmlformats.org/officeDocument/2006/relationships" xmlns:m="http://schemas.openxmlformats.org/officeDocument/2006/math" xmlns:v="urn:schemas-microsoft-com:vml" xmlns:wp14="http://schemas.microsoft.com/office/word/2010/wordprocessingDrawing" xmlns:wp="http://schemas.openxmlformats.org/drawingml/2006/wordprocessingDrawing" xmlns:w10="urn:schemas-microsoft-com:office:word" xmlns:w="http://schemas.openxmlformats.org/wordprocessingml/2006/main" xmlns:w14="http://schemas.microsoft.com/office/word/2010/wordml" xmlns:w15="http://schemas.microsoft.com/office/word/2012/wordml" xmlns:w16cex="http://schemas.microsoft.com/office/word/2018/wordml/cex" xmlns:w16cid="http://schemas.microsoft.com/office/word/2016/wordml/cid" xmlns:w16="http://schemas.microsoft.com/office/word/2018/wordml" xmlns:w16se="http://schemas.microsoft.com/office/word/2015/wordml/symex" xmlns:wpg="http://schemas.microsoft.com/office/word/2010/wordprocessingGroup" xmlns:wpi="http://schemas.microsoft.com/office/word/2010/wordprocessingInk" xmlns:wne="http://schemas.microsoft.com/office/word/2006/wordml" xmlns:wps="http://schemas.microsoft.com/office/word/2010/wordprocessingShape" mc:Ignorable="w14 w15 w16se w16cid w16 w16cex wp14">
+<w:document xmlns:wpc="http://schemas.microsoft.com/office/word/2010/wordprocessingCanvas" xmlns:cx="http://schemas.microsoft.com/office/drawing/2014/chartex" xmlns:cx1="http://schemas.microsoft.com/office/drawing/2015/9/8/chartex" xmlns:cx2="http://schemas.microsoft.com/office/drawing/2015/10/21/chartex" xmlns:cx3="http://schemas.microsoft.com/office/drawing/2016/5/9/chartex" xmlns:cx4="http://schemas.microsoft.com/office/drawing/2016/5/10/chartex" xmlns:cx5="http://schemas.microsoft.com/office/drawing/2016/5/11/chartex" xmlns:cx6="http://schemas.microsoft.com/office/drawing/2016/5/12/chartex" xmlns:cx7="http://schemas.microsoft.com/office/drawing/2016/5/13/chartex" xmlns:cx8="http://schemas.microsoft.com/office/drawing/2016/5/14/chartex" xmlns:mc="http://schemas.openxmlformats.org/markup-compatibility/2006" xmlns:aink="http://schemas.microsoft.com/office/drawing/2016/ink" xmlns:am3d="http://schemas.microsoft.com/office/drawing/2017/model3d" xmlns:o="urn:schemas-microsoft-com:office:office" xmlns:r="http://schemas.openxmlformats.org/officeDocument/2006/relationships" xmlns:m="http://schemas.openxmlformats.org/officeDocument/2006/math" xmlns:v="urn:schemas-microsoft-com:vml" xmlns:wp14="http://schemas.microsoft.com/office/word/2010/wordprocessingDrawing" xmlns:wp="http://schemas.openxmlformats.org/drawingml/2006/wordprocessingDrawing" xmlns:w10="urn:schemas-microsoft-com:office:word" xmlns:w="http://schemas.openxmlformats.org/wordprocessingml/2006/main" xmlns:w14="http://schemas.microsoft.com/office/word/2010/wordml" xmlns:w15="http://schemas.microsoft.com/office/word/2012/wordml" xmlns:w16cex="http://schemas.microsoft.com/office/word/2018/wordml/cex" xmlns:w16cid="http://schemas.microsoft.com/office/word/2016/wordml/cid" xmlns:w16="http://schemas.microsoft.com/office/word/2018/wordml" xmlns:w16sdtdh="http://schemas.microsoft.com/office/word/2020/wordml/sdtdatahash" xmlns:w16se="http://schemas.microsoft.com/office/word/2015/wordml/symex" xmlns:wpg="http://schemas.microsoft.com/office/word/2010/wordprocessingGroup" xmlns:wpi="http://schemas.microsoft.com/office/word/2010/wordprocessingInk" xmlns:wne="http://schemas.microsoft.com/office/word/2006/wordml" xmlns:wps="http://schemas.microsoft.com/office/word/2010/wordprocessingShape" mc:Ignorable="w14 w15 w16se w16cid w16 w16cex w16sdtdh wp14">
   <w:body>
     <w:tbl>
       <w:tblPr>
@@ -93,7 +93,7 @@
                     <mc:AlternateContent>
                       <mc:Choice Requires="wpg">
                         <w:drawing>
-                          <wp:inline distT="0" distB="0" distL="0" distR="0" wp14:anchorId="024B6E1A" wp14:editId="22CB9F7B">
+                          <wp:inline distT="0" distB="0" distL="0" distR="0" wp14:anchorId="67718362" wp14:editId="08CA2A09">
                             <wp:extent cx="329184" cy="329184"/>
                             <wp:effectExtent l="0" t="0" r="13970" b="13970"/>
                             <wp:docPr id="6" name="Group 43" descr="Email icon"/>
@@ -1778,7 +1778,7 @@
                     <mc:AlternateContent>
                       <mc:Choice Requires="wpg">
                         <w:drawing>
-                          <wp:inline distT="0" distB="0" distL="0" distR="0" wp14:anchorId="22086AD5" wp14:editId="37F72281">
+                          <wp:inline distT="0" distB="0" distL="0" distR="0" wp14:anchorId="4EBB502B" wp14:editId="02FF649B">
                             <wp:extent cx="329184" cy="329184"/>
                             <wp:effectExtent l="0" t="0" r="13970" b="13970"/>
                             <wp:docPr id="9" name="Group 37" descr="Telephone icon"/>
@@ -5478,7 +5478,10 @@
                     <w:pStyle w:val="Heading3"/>
                   </w:pPr>
                   <w:r>
-                    <w:t>Apt 302</w:t>
+                    <w:t>Apt 3</w:t>
+                  </w:r>
+                  <w:r>
+                    <w:t>11</w:t>
                   </w:r>
                 </w:p>
                 <w:p>
@@ -5590,21 +5593,21 @@
                       <w:b/>
                       <w:bCs/>
                     </w:rPr>
-                    <w:t>provided data, what are three conclusions w</w:t>
+                    <w:t xml:space="preserve">provided data, what are three conclusions </w:t>
                   </w:r>
                   <w:r>
                     <w:rPr>
                       <w:b/>
                       <w:bCs/>
                     </w:rPr>
-                    <w:t>e</w:t>
+                    <w:t xml:space="preserve">can be drawn </w:t>
                   </w:r>
                   <w:r>
                     <w:rPr>
                       <w:b/>
                       <w:bCs/>
                     </w:rPr>
-                    <w:t xml:space="preserve"> can draw about Kickstarter campaigns?</w:t>
+                    <w:t>about Kickstarter campaigns?</w:t>
                   </w:r>
                 </w:p>
                 <w:p>
@@ -5712,7 +5715,21 @@
                       <w:b/>
                       <w:bCs/>
                     </w:rPr>
-                    <w:t>What are some other possible tables and/or graphs that we could create?</w:t>
+                    <w:t xml:space="preserve">What are some other possible tables and/or graphs that </w:t>
+                  </w:r>
+                  <w:r>
+                    <w:rPr>
+                      <w:b/>
+                      <w:bCs/>
+                    </w:rPr>
+                    <w:t>could be created</w:t>
+                  </w:r>
+                  <w:r>
+                    <w:rPr>
+                      <w:b/>
+                      <w:bCs/>
+                    </w:rPr>
+                    <w:t>?</w:t>
                   </w:r>
                   <w:r>
                     <w:t xml:space="preserve"> </w:t>
@@ -5823,7 +5840,7 @@
 </file>
 
 <file path=word/endnotes.xml><?xml version="1.0" encoding="utf-8"?>
-<w:endnotes xmlns:wpc="http://schemas.microsoft.com/office/word/2010/wordprocessingCanvas" xmlns:cx="http://schemas.microsoft.com/office/drawing/2014/chartex" xmlns:cx1="http://schemas.microsoft.com/office/drawing/2015/9/8/chartex" xmlns:cx2="http://schemas.microsoft.com/office/drawing/2015/10/21/chartex" xmlns:cx3="http://schemas.microsoft.com/office/drawing/2016/5/9/chartex" xmlns:cx4="http://schemas.microsoft.com/office/drawing/2016/5/10/chartex" xmlns:cx5="http://schemas.microsoft.com/office/drawing/2016/5/11/chartex" xmlns:cx6="http://schemas.microsoft.com/office/drawing/2016/5/12/chartex" xmlns:cx7="http://schemas.microsoft.com/office/drawing/2016/5/13/chartex" xmlns:cx8="http://schemas.microsoft.com/office/drawing/2016/5/14/chartex" xmlns:mc="http://schemas.openxmlformats.org/markup-compatibility/2006" xmlns:aink="http://schemas.microsoft.com/office/drawing/2016/ink" xmlns:am3d="http://schemas.microsoft.com/office/drawing/2017/model3d" xmlns:o="urn:schemas-microsoft-com:office:office" xmlns:r="http://schemas.openxmlformats.org/officeDocument/2006/relationships" xmlns:m="http://schemas.openxmlformats.org/officeDocument/2006/math" xmlns:v="urn:schemas-microsoft-com:vml" xmlns:wp14="http://schemas.microsoft.com/office/word/2010/wordprocessingDrawing" xmlns:wp="http://schemas.openxmlformats.org/drawingml/2006/wordprocessingDrawing" xmlns:w10="urn:schemas-microsoft-com:office:word" xmlns:w="http://schemas.openxmlformats.org/wordprocessingml/2006/main" xmlns:w14="http://schemas.microsoft.com/office/word/2010/wordml" xmlns:w15="http://schemas.microsoft.com/office/word/2012/wordml" xmlns:w16cex="http://schemas.microsoft.com/office/word/2018/wordml/cex" xmlns:w16cid="http://schemas.microsoft.com/office/word/2016/wordml/cid" xmlns:w16="http://schemas.microsoft.com/office/word/2018/wordml" xmlns:w16se="http://schemas.microsoft.com/office/word/2015/wordml/symex" xmlns:wpg="http://schemas.microsoft.com/office/word/2010/wordprocessingGroup" xmlns:wpi="http://schemas.microsoft.com/office/word/2010/wordprocessingInk" xmlns:wne="http://schemas.microsoft.com/office/word/2006/wordml" xmlns:wps="http://schemas.microsoft.com/office/word/2010/wordprocessingShape" mc:Ignorable="w14 w15 w16se w16cid w16 w16cex wp14">
+<w:endnotes xmlns:wpc="http://schemas.microsoft.com/office/word/2010/wordprocessingCanvas" xmlns:cx="http://schemas.microsoft.com/office/drawing/2014/chartex" xmlns:cx1="http://schemas.microsoft.com/office/drawing/2015/9/8/chartex" xmlns:cx2="http://schemas.microsoft.com/office/drawing/2015/10/21/chartex" xmlns:cx3="http://schemas.microsoft.com/office/drawing/2016/5/9/chartex" xmlns:cx4="http://schemas.microsoft.com/office/drawing/2016/5/10/chartex" xmlns:cx5="http://schemas.microsoft.com/office/drawing/2016/5/11/chartex" xmlns:cx6="http://schemas.microsoft.com/office/drawing/2016/5/12/chartex" xmlns:cx7="http://schemas.microsoft.com/office/drawing/2016/5/13/chartex" xmlns:cx8="http://schemas.microsoft.com/office/drawing/2016/5/14/chartex" xmlns:mc="http://schemas.openxmlformats.org/markup-compatibility/2006" xmlns:aink="http://schemas.microsoft.com/office/drawing/2016/ink" xmlns:am3d="http://schemas.microsoft.com/office/drawing/2017/model3d" xmlns:o="urn:schemas-microsoft-com:office:office" xmlns:r="http://schemas.openxmlformats.org/officeDocument/2006/relationships" xmlns:m="http://schemas.openxmlformats.org/officeDocument/2006/math" xmlns:v="urn:schemas-microsoft-com:vml" xmlns:wp14="http://schemas.microsoft.com/office/word/2010/wordprocessingDrawing" xmlns:wp="http://schemas.openxmlformats.org/drawingml/2006/wordprocessingDrawing" xmlns:w10="urn:schemas-microsoft-com:office:word" xmlns:w="http://schemas.openxmlformats.org/wordprocessingml/2006/main" xmlns:w14="http://schemas.microsoft.com/office/word/2010/wordml" xmlns:w15="http://schemas.microsoft.com/office/word/2012/wordml" xmlns:w16cex="http://schemas.microsoft.com/office/word/2018/wordml/cex" xmlns:w16cid="http://schemas.microsoft.com/office/word/2016/wordml/cid" xmlns:w16="http://schemas.microsoft.com/office/word/2018/wordml" xmlns:w16sdtdh="http://schemas.microsoft.com/office/word/2020/wordml/sdtdatahash" xmlns:w16se="http://schemas.microsoft.com/office/word/2015/wordml/symex" xmlns:wpg="http://schemas.microsoft.com/office/word/2010/wordprocessingGroup" xmlns:wpi="http://schemas.microsoft.com/office/word/2010/wordprocessingInk" xmlns:wne="http://schemas.microsoft.com/office/word/2006/wordml" xmlns:wps="http://schemas.microsoft.com/office/word/2010/wordprocessingShape" mc:Ignorable="w14 w15 w16se w16cid w16 w16cex w16sdtdh wp14">
   <w:endnote w:type="separator" w:id="-1">
     <w:p>
       <w:pPr>
@@ -5848,7 +5865,7 @@
 </file>
 
 <file path=word/footer1.xml><?xml version="1.0" encoding="utf-8"?>
-<w:ftr xmlns:wpc="http://schemas.microsoft.com/office/word/2010/wordprocessingCanvas" xmlns:cx="http://schemas.microsoft.com/office/drawing/2014/chartex" xmlns:cx1="http://schemas.microsoft.com/office/drawing/2015/9/8/chartex" xmlns:cx2="http://schemas.microsoft.com/office/drawing/2015/10/21/chartex" xmlns:cx3="http://schemas.microsoft.com/office/drawing/2016/5/9/chartex" xmlns:cx4="http://schemas.microsoft.com/office/drawing/2016/5/10/chartex" xmlns:cx5="http://schemas.microsoft.com/office/drawing/2016/5/11/chartex" xmlns:cx6="http://schemas.microsoft.com/office/drawing/2016/5/12/chartex" xmlns:cx7="http://schemas.microsoft.com/office/drawing/2016/5/13/chartex" xmlns:cx8="http://schemas.microsoft.com/office/drawing/2016/5/14/chartex" xmlns:mc="http://schemas.openxmlformats.org/markup-compatibility/2006" xmlns:aink="http://schemas.microsoft.com/office/drawing/2016/ink" xmlns:am3d="http://schemas.microsoft.com/office/drawing/2017/model3d" xmlns:o="urn:schemas-microsoft-com:office:office" xmlns:r="http://schemas.openxmlformats.org/officeDocument/2006/relationships" xmlns:m="http://schemas.openxmlformats.org/officeDocument/2006/math" xmlns:v="urn:schemas-microsoft-com:vml" xmlns:wp14="http://schemas.microsoft.com/office/word/2010/wordprocessingDrawing" xmlns:wp="http://schemas.openxmlformats.org/drawingml/2006/wordprocessingDrawing" xmlns:w10="urn:schemas-microsoft-com:office:word" xmlns:w="http://schemas.openxmlformats.org/wordprocessingml/2006/main" xmlns:w14="http://schemas.microsoft.com/office/word/2010/wordml" xmlns:w15="http://schemas.microsoft.com/office/word/2012/wordml" xmlns:w16cex="http://schemas.microsoft.com/office/word/2018/wordml/cex" xmlns:w16cid="http://schemas.microsoft.com/office/word/2016/wordml/cid" xmlns:w16="http://schemas.microsoft.com/office/word/2018/wordml" xmlns:w16se="http://schemas.microsoft.com/office/word/2015/wordml/symex" xmlns:wpg="http://schemas.microsoft.com/office/word/2010/wordprocessingGroup" xmlns:wpi="http://schemas.microsoft.com/office/word/2010/wordprocessingInk" xmlns:wne="http://schemas.microsoft.com/office/word/2006/wordml" xmlns:wps="http://schemas.microsoft.com/office/word/2010/wordprocessingShape" mc:Ignorable="w14 w15 w16se w16cid w16 w16cex wp14">
+<w:ftr xmlns:wpc="http://schemas.microsoft.com/office/word/2010/wordprocessingCanvas" xmlns:cx="http://schemas.microsoft.com/office/drawing/2014/chartex" xmlns:cx1="http://schemas.microsoft.com/office/drawing/2015/9/8/chartex" xmlns:cx2="http://schemas.microsoft.com/office/drawing/2015/10/21/chartex" xmlns:cx3="http://schemas.microsoft.com/office/drawing/2016/5/9/chartex" xmlns:cx4="http://schemas.microsoft.com/office/drawing/2016/5/10/chartex" xmlns:cx5="http://schemas.microsoft.com/office/drawing/2016/5/11/chartex" xmlns:cx6="http://schemas.microsoft.com/office/drawing/2016/5/12/chartex" xmlns:cx7="http://schemas.microsoft.com/office/drawing/2016/5/13/chartex" xmlns:cx8="http://schemas.microsoft.com/office/drawing/2016/5/14/chartex" xmlns:mc="http://schemas.openxmlformats.org/markup-compatibility/2006" xmlns:aink="http://schemas.microsoft.com/office/drawing/2016/ink" xmlns:am3d="http://schemas.microsoft.com/office/drawing/2017/model3d" xmlns:o="urn:schemas-microsoft-com:office:office" xmlns:r="http://schemas.openxmlformats.org/officeDocument/2006/relationships" xmlns:m="http://schemas.openxmlformats.org/officeDocument/2006/math" xmlns:v="urn:schemas-microsoft-com:vml" xmlns:wp14="http://schemas.microsoft.com/office/word/2010/wordprocessingDrawing" xmlns:wp="http://schemas.openxmlformats.org/drawingml/2006/wordprocessingDrawing" xmlns:w10="urn:schemas-microsoft-com:office:word" xmlns:w="http://schemas.openxmlformats.org/wordprocessingml/2006/main" xmlns:w14="http://schemas.microsoft.com/office/word/2010/wordml" xmlns:w15="http://schemas.microsoft.com/office/word/2012/wordml" xmlns:w16cex="http://schemas.microsoft.com/office/word/2018/wordml/cex" xmlns:w16cid="http://schemas.microsoft.com/office/word/2016/wordml/cid" xmlns:w16="http://schemas.microsoft.com/office/word/2018/wordml" xmlns:w16sdtdh="http://schemas.microsoft.com/office/word/2020/wordml/sdtdatahash" xmlns:w16se="http://schemas.microsoft.com/office/word/2015/wordml/symex" xmlns:wpg="http://schemas.microsoft.com/office/word/2010/wordprocessingGroup" xmlns:wpi="http://schemas.microsoft.com/office/word/2010/wordprocessingInk" xmlns:wne="http://schemas.microsoft.com/office/word/2006/wordml" xmlns:wps="http://schemas.microsoft.com/office/word/2010/wordprocessingShape" mc:Ignorable="w14 w15 w16se w16cid w16 w16cex w16sdtdh wp14">
   <w:sdt>
     <w:sdtPr>
       <w:id w:val="-872915424"/>
@@ -5895,7 +5912,7 @@
           <mc:AlternateContent>
             <mc:Choice Requires="wpg">
               <w:drawing>
-                <wp:anchor distT="0" distB="0" distL="114300" distR="114300" simplePos="0" relativeHeight="251663360" behindDoc="0" locked="1" layoutInCell="1" allowOverlap="1" wp14:anchorId="1452336C" wp14:editId="308B649E">
+                <wp:anchor distT="0" distB="0" distL="114300" distR="114300" simplePos="0" relativeHeight="251663360" behindDoc="0" locked="1" layoutInCell="1" allowOverlap="1" wp14:anchorId="1F1D4526" wp14:editId="40F28378">
                   <wp:simplePos x="0" y="0"/>
                   <wp:positionH relativeFrom="page">
                     <wp:align>center</wp:align>
@@ -8301,7 +8318,7 @@
 </file>
 
 <file path=word/footer2.xml><?xml version="1.0" encoding="utf-8"?>
-<w:ftr xmlns:wpc="http://schemas.microsoft.com/office/word/2010/wordprocessingCanvas" xmlns:cx="http://schemas.microsoft.com/office/drawing/2014/chartex" xmlns:cx1="http://schemas.microsoft.com/office/drawing/2015/9/8/chartex" xmlns:cx2="http://schemas.microsoft.com/office/drawing/2015/10/21/chartex" xmlns:cx3="http://schemas.microsoft.com/office/drawing/2016/5/9/chartex" xmlns:cx4="http://schemas.microsoft.com/office/drawing/2016/5/10/chartex" xmlns:cx5="http://schemas.microsoft.com/office/drawing/2016/5/11/chartex" xmlns:cx6="http://schemas.microsoft.com/office/drawing/2016/5/12/chartex" xmlns:cx7="http://schemas.microsoft.com/office/drawing/2016/5/13/chartex" xmlns:cx8="http://schemas.microsoft.com/office/drawing/2016/5/14/chartex" xmlns:mc="http://schemas.openxmlformats.org/markup-compatibility/2006" xmlns:aink="http://schemas.microsoft.com/office/drawing/2016/ink" xmlns:am3d="http://schemas.microsoft.com/office/drawing/2017/model3d" xmlns:o="urn:schemas-microsoft-com:office:office" xmlns:r="http://schemas.openxmlformats.org/officeDocument/2006/relationships" xmlns:m="http://schemas.openxmlformats.org/officeDocument/2006/math" xmlns:v="urn:schemas-microsoft-com:vml" xmlns:wp14="http://schemas.microsoft.com/office/word/2010/wordprocessingDrawing" xmlns:wp="http://schemas.openxmlformats.org/drawingml/2006/wordprocessingDrawing" xmlns:w10="urn:schemas-microsoft-com:office:word" xmlns:w="http://schemas.openxmlformats.org/wordprocessingml/2006/main" xmlns:w14="http://schemas.microsoft.com/office/word/2010/wordml" xmlns:w15="http://schemas.microsoft.com/office/word/2012/wordml" xmlns:w16cex="http://schemas.microsoft.com/office/word/2018/wordml/cex" xmlns:w16cid="http://schemas.microsoft.com/office/word/2016/wordml/cid" xmlns:w16="http://schemas.microsoft.com/office/word/2018/wordml" xmlns:w16se="http://schemas.microsoft.com/office/word/2015/wordml/symex" xmlns:wpg="http://schemas.microsoft.com/office/word/2010/wordprocessingGroup" xmlns:wpi="http://schemas.microsoft.com/office/word/2010/wordprocessingInk" xmlns:wne="http://schemas.microsoft.com/office/word/2006/wordml" xmlns:wps="http://schemas.microsoft.com/office/word/2010/wordprocessingShape" mc:Ignorable="w14 w15 w16se w16cid w16 w16cex wp14">
+<w:ftr xmlns:wpc="http://schemas.microsoft.com/office/word/2010/wordprocessingCanvas" xmlns:cx="http://schemas.microsoft.com/office/drawing/2014/chartex" xmlns:cx1="http://schemas.microsoft.com/office/drawing/2015/9/8/chartex" xmlns:cx2="http://schemas.microsoft.com/office/drawing/2015/10/21/chartex" xmlns:cx3="http://schemas.microsoft.com/office/drawing/2016/5/9/chartex" xmlns:cx4="http://schemas.microsoft.com/office/drawing/2016/5/10/chartex" xmlns:cx5="http://schemas.microsoft.com/office/drawing/2016/5/11/chartex" xmlns:cx6="http://schemas.microsoft.com/office/drawing/2016/5/12/chartex" xmlns:cx7="http://schemas.microsoft.com/office/drawing/2016/5/13/chartex" xmlns:cx8="http://schemas.microsoft.com/office/drawing/2016/5/14/chartex" xmlns:mc="http://schemas.openxmlformats.org/markup-compatibility/2006" xmlns:aink="http://schemas.microsoft.com/office/drawing/2016/ink" xmlns:am3d="http://schemas.microsoft.com/office/drawing/2017/model3d" xmlns:o="urn:schemas-microsoft-com:office:office" xmlns:r="http://schemas.openxmlformats.org/officeDocument/2006/relationships" xmlns:m="http://schemas.openxmlformats.org/officeDocument/2006/math" xmlns:v="urn:schemas-microsoft-com:vml" xmlns:wp14="http://schemas.microsoft.com/office/word/2010/wordprocessingDrawing" xmlns:wp="http://schemas.openxmlformats.org/drawingml/2006/wordprocessingDrawing" xmlns:w10="urn:schemas-microsoft-com:office:word" xmlns:w="http://schemas.openxmlformats.org/wordprocessingml/2006/main" xmlns:w14="http://schemas.microsoft.com/office/word/2010/wordml" xmlns:w15="http://schemas.microsoft.com/office/word/2012/wordml" xmlns:w16cex="http://schemas.microsoft.com/office/word/2018/wordml/cex" xmlns:w16cid="http://schemas.microsoft.com/office/word/2016/wordml/cid" xmlns:w16="http://schemas.microsoft.com/office/word/2018/wordml" xmlns:w16sdtdh="http://schemas.microsoft.com/office/word/2020/wordml/sdtdatahash" xmlns:w16se="http://schemas.microsoft.com/office/word/2015/wordml/symex" xmlns:wpg="http://schemas.microsoft.com/office/word/2010/wordprocessingGroup" xmlns:wpi="http://schemas.microsoft.com/office/word/2010/wordprocessingInk" xmlns:wne="http://schemas.microsoft.com/office/word/2006/wordml" xmlns:wps="http://schemas.microsoft.com/office/word/2010/wordprocessingShape" mc:Ignorable="w14 w15 w16se w16cid w16 w16cex w16sdtdh wp14">
   <w:p>
     <w:pPr>
       <w:pStyle w:val="Footer"/>
@@ -8313,7 +8330,7 @@
       <mc:AlternateContent>
         <mc:Choice Requires="wpg">
           <w:drawing>
-            <wp:anchor distT="0" distB="0" distL="114300" distR="114300" simplePos="0" relativeHeight="251665408" behindDoc="0" locked="1" layoutInCell="1" allowOverlap="1" wp14:anchorId="5FC05B00" wp14:editId="71700083">
+            <wp:anchor distT="0" distB="0" distL="114300" distR="114300" simplePos="0" relativeHeight="251665408" behindDoc="0" locked="1" layoutInCell="1" allowOverlap="1" wp14:anchorId="2920EEB2" wp14:editId="6F71E86B">
               <wp:simplePos x="0" y="0"/>
               <wp:positionH relativeFrom="page">
                 <wp:align>center</wp:align>
@@ -10717,7 +10734,7 @@
 </file>
 
 <file path=word/footnotes.xml><?xml version="1.0" encoding="utf-8"?>
-<w:footnotes xmlns:wpc="http://schemas.microsoft.com/office/word/2010/wordprocessingCanvas" xmlns:cx="http://schemas.microsoft.com/office/drawing/2014/chartex" xmlns:cx1="http://schemas.microsoft.com/office/drawing/2015/9/8/chartex" xmlns:cx2="http://schemas.microsoft.com/office/drawing/2015/10/21/chartex" xmlns:cx3="http://schemas.microsoft.com/office/drawing/2016/5/9/chartex" xmlns:cx4="http://schemas.microsoft.com/office/drawing/2016/5/10/chartex" xmlns:cx5="http://schemas.microsoft.com/office/drawing/2016/5/11/chartex" xmlns:cx6="http://schemas.microsoft.com/office/drawing/2016/5/12/chartex" xmlns:cx7="http://schemas.microsoft.com/office/drawing/2016/5/13/chartex" xmlns:cx8="http://schemas.microsoft.com/office/drawing/2016/5/14/chartex" xmlns:mc="http://schemas.openxmlformats.org/markup-compatibility/2006" xmlns:aink="http://schemas.microsoft.com/office/drawing/2016/ink" xmlns:am3d="http://schemas.microsoft.com/office/drawing/2017/model3d" xmlns:o="urn:schemas-microsoft-com:office:office" xmlns:r="http://schemas.openxmlformats.org/officeDocument/2006/relationships" xmlns:m="http://schemas.openxmlformats.org/officeDocument/2006/math" xmlns:v="urn:schemas-microsoft-com:vml" xmlns:wp14="http://schemas.microsoft.com/office/word/2010/wordprocessingDrawing" xmlns:wp="http://schemas.openxmlformats.org/drawingml/2006/wordprocessingDrawing" xmlns:w10="urn:schemas-microsoft-com:office:word" xmlns:w="http://schemas.openxmlformats.org/wordprocessingml/2006/main" xmlns:w14="http://schemas.microsoft.com/office/word/2010/wordml" xmlns:w15="http://schemas.microsoft.com/office/word/2012/wordml" xmlns:w16cex="http://schemas.microsoft.com/office/word/2018/wordml/cex" xmlns:w16cid="http://schemas.microsoft.com/office/word/2016/wordml/cid" xmlns:w16="http://schemas.microsoft.com/office/word/2018/wordml" xmlns:w16se="http://schemas.microsoft.com/office/word/2015/wordml/symex" xmlns:wpg="http://schemas.microsoft.com/office/word/2010/wordprocessingGroup" xmlns:wpi="http://schemas.microsoft.com/office/word/2010/wordprocessingInk" xmlns:wne="http://schemas.microsoft.com/office/word/2006/wordml" xmlns:wps="http://schemas.microsoft.com/office/word/2010/wordprocessingShape" mc:Ignorable="w14 w15 w16se w16cid w16 w16cex wp14">
+<w:footnotes xmlns:wpc="http://schemas.microsoft.com/office/word/2010/wordprocessingCanvas" xmlns:cx="http://schemas.microsoft.com/office/drawing/2014/chartex" xmlns:cx1="http://schemas.microsoft.com/office/drawing/2015/9/8/chartex" xmlns:cx2="http://schemas.microsoft.com/office/drawing/2015/10/21/chartex" xmlns:cx3="http://schemas.microsoft.com/office/drawing/2016/5/9/chartex" xmlns:cx4="http://schemas.microsoft.com/office/drawing/2016/5/10/chartex" xmlns:cx5="http://schemas.microsoft.com/office/drawing/2016/5/11/chartex" xmlns:cx6="http://schemas.microsoft.com/office/drawing/2016/5/12/chartex" xmlns:cx7="http://schemas.microsoft.com/office/drawing/2016/5/13/chartex" xmlns:cx8="http://schemas.microsoft.com/office/drawing/2016/5/14/chartex" xmlns:mc="http://schemas.openxmlformats.org/markup-compatibility/2006" xmlns:aink="http://schemas.microsoft.com/office/drawing/2016/ink" xmlns:am3d="http://schemas.microsoft.com/office/drawing/2017/model3d" xmlns:o="urn:schemas-microsoft-com:office:office" xmlns:r="http://schemas.openxmlformats.org/officeDocument/2006/relationships" xmlns:m="http://schemas.openxmlformats.org/officeDocument/2006/math" xmlns:v="urn:schemas-microsoft-com:vml" xmlns:wp14="http://schemas.microsoft.com/office/word/2010/wordprocessingDrawing" xmlns:wp="http://schemas.openxmlformats.org/drawingml/2006/wordprocessingDrawing" xmlns:w10="urn:schemas-microsoft-com:office:word" xmlns:w="http://schemas.openxmlformats.org/wordprocessingml/2006/main" xmlns:w14="http://schemas.microsoft.com/office/word/2010/wordml" xmlns:w15="http://schemas.microsoft.com/office/word/2012/wordml" xmlns:w16cex="http://schemas.microsoft.com/office/word/2018/wordml/cex" xmlns:w16cid="http://schemas.microsoft.com/office/word/2016/wordml/cid" xmlns:w16="http://schemas.microsoft.com/office/word/2018/wordml" xmlns:w16sdtdh="http://schemas.microsoft.com/office/word/2020/wordml/sdtdatahash" xmlns:w16se="http://schemas.microsoft.com/office/word/2015/wordml/symex" xmlns:wpg="http://schemas.microsoft.com/office/word/2010/wordprocessingGroup" xmlns:wpi="http://schemas.microsoft.com/office/word/2010/wordprocessingInk" xmlns:wne="http://schemas.microsoft.com/office/word/2006/wordml" xmlns:wps="http://schemas.microsoft.com/office/word/2010/wordprocessingShape" mc:Ignorable="w14 w15 w16se w16cid w16 w16cex w16sdtdh wp14">
   <w:footnote w:type="separator" w:id="-1">
     <w:p>
       <w:pPr>
@@ -10742,7 +10759,7 @@
 </file>
 
 <file path=word/header1.xml><?xml version="1.0" encoding="utf-8"?>
-<w:hdr xmlns:wpc="http://schemas.microsoft.com/office/word/2010/wordprocessingCanvas" xmlns:cx="http://schemas.microsoft.com/office/drawing/2014/chartex" xmlns:cx1="http://schemas.microsoft.com/office/drawing/2015/9/8/chartex" xmlns:cx2="http://schemas.microsoft.com/office/drawing/2015/10/21/chartex" xmlns:cx3="http://schemas.microsoft.com/office/drawing/2016/5/9/chartex" xmlns:cx4="http://schemas.microsoft.com/office/drawing/2016/5/10/chartex" xmlns:cx5="http://schemas.microsoft.com/office/drawing/2016/5/11/chartex" xmlns:cx6="http://schemas.microsoft.com/office/drawing/2016/5/12/chartex" xmlns:cx7="http://schemas.microsoft.com/office/drawing/2016/5/13/chartex" xmlns:cx8="http://schemas.microsoft.com/office/drawing/2016/5/14/chartex" xmlns:mc="http://schemas.openxmlformats.org/markup-compatibility/2006" xmlns:aink="http://schemas.microsoft.com/office/drawing/2016/ink" xmlns:am3d="http://schemas.microsoft.com/office/drawing/2017/model3d" xmlns:o="urn:schemas-microsoft-com:office:office" xmlns:r="http://schemas.openxmlformats.org/officeDocument/2006/relationships" xmlns:m="http://schemas.openxmlformats.org/officeDocument/2006/math" xmlns:v="urn:schemas-microsoft-com:vml" xmlns:wp14="http://schemas.microsoft.com/office/word/2010/wordprocessingDrawing" xmlns:wp="http://schemas.openxmlformats.org/drawingml/2006/wordprocessingDrawing" xmlns:w10="urn:schemas-microsoft-com:office:word" xmlns:w="http://schemas.openxmlformats.org/wordprocessingml/2006/main" xmlns:w14="http://schemas.microsoft.com/office/word/2010/wordml" xmlns:w15="http://schemas.microsoft.com/office/word/2012/wordml" xmlns:w16cex="http://schemas.microsoft.com/office/word/2018/wordml/cex" xmlns:w16cid="http://schemas.microsoft.com/office/word/2016/wordml/cid" xmlns:w16="http://schemas.microsoft.com/office/word/2018/wordml" xmlns:w16se="http://schemas.microsoft.com/office/word/2015/wordml/symex" xmlns:wpg="http://schemas.microsoft.com/office/word/2010/wordprocessingGroup" xmlns:wpi="http://schemas.microsoft.com/office/word/2010/wordprocessingInk" xmlns:wne="http://schemas.microsoft.com/office/word/2006/wordml" xmlns:wps="http://schemas.microsoft.com/office/word/2010/wordprocessingShape" mc:Ignorable="w14 w15 w16se w16cid w16 w16cex wp14">
+<w:hdr xmlns:wpc="http://schemas.microsoft.com/office/word/2010/wordprocessingCanvas" xmlns:cx="http://schemas.microsoft.com/office/drawing/2014/chartex" xmlns:cx1="http://schemas.microsoft.com/office/drawing/2015/9/8/chartex" xmlns:cx2="http://schemas.microsoft.com/office/drawing/2015/10/21/chartex" xmlns:cx3="http://schemas.microsoft.com/office/drawing/2016/5/9/chartex" xmlns:cx4="http://schemas.microsoft.com/office/drawing/2016/5/10/chartex" xmlns:cx5="http://schemas.microsoft.com/office/drawing/2016/5/11/chartex" xmlns:cx6="http://schemas.microsoft.com/office/drawing/2016/5/12/chartex" xmlns:cx7="http://schemas.microsoft.com/office/drawing/2016/5/13/chartex" xmlns:cx8="http://schemas.microsoft.com/office/drawing/2016/5/14/chartex" xmlns:mc="http://schemas.openxmlformats.org/markup-compatibility/2006" xmlns:aink="http://schemas.microsoft.com/office/drawing/2016/ink" xmlns:am3d="http://schemas.microsoft.com/office/drawing/2017/model3d" xmlns:o="urn:schemas-microsoft-com:office:office" xmlns:r="http://schemas.openxmlformats.org/officeDocument/2006/relationships" xmlns:m="http://schemas.openxmlformats.org/officeDocument/2006/math" xmlns:v="urn:schemas-microsoft-com:vml" xmlns:wp14="http://schemas.microsoft.com/office/word/2010/wordprocessingDrawing" xmlns:wp="http://schemas.openxmlformats.org/drawingml/2006/wordprocessingDrawing" xmlns:w10="urn:schemas-microsoft-com:office:word" xmlns:w="http://schemas.openxmlformats.org/wordprocessingml/2006/main" xmlns:w14="http://schemas.microsoft.com/office/word/2010/wordml" xmlns:w15="http://schemas.microsoft.com/office/word/2012/wordml" xmlns:w16cex="http://schemas.microsoft.com/office/word/2018/wordml/cex" xmlns:w16cid="http://schemas.microsoft.com/office/word/2016/wordml/cid" xmlns:w16="http://schemas.microsoft.com/office/word/2018/wordml" xmlns:w16sdtdh="http://schemas.microsoft.com/office/word/2020/wordml/sdtdatahash" xmlns:w16se="http://schemas.microsoft.com/office/word/2015/wordml/symex" xmlns:wpg="http://schemas.microsoft.com/office/word/2010/wordprocessingGroup" xmlns:wpi="http://schemas.microsoft.com/office/word/2010/wordprocessingInk" xmlns:wne="http://schemas.microsoft.com/office/word/2006/wordml" xmlns:wps="http://schemas.microsoft.com/office/word/2010/wordprocessingShape" mc:Ignorable="w14 w15 w16se w16cid w16 w16cex w16sdtdh wp14">
   <w:p>
     <w:pPr>
       <w:pStyle w:val="Header"/>
@@ -10754,7 +10771,7 @@
       <mc:AlternateContent>
         <mc:Choice Requires="wpg">
           <w:drawing>
-            <wp:anchor distT="0" distB="0" distL="114300" distR="114300" simplePos="0" relativeHeight="251659264" behindDoc="0" locked="1" layoutInCell="1" allowOverlap="1" wp14:anchorId="703E586C" wp14:editId="22D31455">
+            <wp:anchor distT="0" distB="0" distL="114300" distR="114300" simplePos="0" relativeHeight="251659264" behindDoc="0" locked="1" layoutInCell="1" allowOverlap="1" wp14:anchorId="0FF89C7E" wp14:editId="4F9841B3">
               <wp:simplePos x="0" y="0"/>
               <wp:positionH relativeFrom="page">
                 <wp:align>center</wp:align>
@@ -13040,7 +13057,7 @@
 </file>
 
 <file path=word/header2.xml><?xml version="1.0" encoding="utf-8"?>
-<w:hdr xmlns:wpc="http://schemas.microsoft.com/office/word/2010/wordprocessingCanvas" xmlns:cx="http://schemas.microsoft.com/office/drawing/2014/chartex" xmlns:cx1="http://schemas.microsoft.com/office/drawing/2015/9/8/chartex" xmlns:cx2="http://schemas.microsoft.com/office/drawing/2015/10/21/chartex" xmlns:cx3="http://schemas.microsoft.com/office/drawing/2016/5/9/chartex" xmlns:cx4="http://schemas.microsoft.com/office/drawing/2016/5/10/chartex" xmlns:cx5="http://schemas.microsoft.com/office/drawing/2016/5/11/chartex" xmlns:cx6="http://schemas.microsoft.com/office/drawing/2016/5/12/chartex" xmlns:cx7="http://schemas.microsoft.com/office/drawing/2016/5/13/chartex" xmlns:cx8="http://schemas.microsoft.com/office/drawing/2016/5/14/chartex" xmlns:mc="http://schemas.openxmlformats.org/markup-compatibility/2006" xmlns:aink="http://schemas.microsoft.com/office/drawing/2016/ink" xmlns:am3d="http://schemas.microsoft.com/office/drawing/2017/model3d" xmlns:o="urn:schemas-microsoft-com:office:office" xmlns:r="http://schemas.openxmlformats.org/officeDocument/2006/relationships" xmlns:m="http://schemas.openxmlformats.org/officeDocument/2006/math" xmlns:v="urn:schemas-microsoft-com:vml" xmlns:wp14="http://schemas.microsoft.com/office/word/2010/wordprocessingDrawing" xmlns:wp="http://schemas.openxmlformats.org/drawingml/2006/wordprocessingDrawing" xmlns:w10="urn:schemas-microsoft-com:office:word" xmlns:w="http://schemas.openxmlformats.org/wordprocessingml/2006/main" xmlns:w14="http://schemas.microsoft.com/office/word/2010/wordml" xmlns:w15="http://schemas.microsoft.com/office/word/2012/wordml" xmlns:w16cex="http://schemas.microsoft.com/office/word/2018/wordml/cex" xmlns:w16cid="http://schemas.microsoft.com/office/word/2016/wordml/cid" xmlns:w16="http://schemas.microsoft.com/office/word/2018/wordml" xmlns:w16se="http://schemas.microsoft.com/office/word/2015/wordml/symex" xmlns:wpg="http://schemas.microsoft.com/office/word/2010/wordprocessingGroup" xmlns:wpi="http://schemas.microsoft.com/office/word/2010/wordprocessingInk" xmlns:wne="http://schemas.microsoft.com/office/word/2006/wordml" xmlns:wps="http://schemas.microsoft.com/office/word/2010/wordprocessingShape" mc:Ignorable="w14 w15 w16se w16cid w16 w16cex wp14">
+<w:hdr xmlns:wpc="http://schemas.microsoft.com/office/word/2010/wordprocessingCanvas" xmlns:cx="http://schemas.microsoft.com/office/drawing/2014/chartex" xmlns:cx1="http://schemas.microsoft.com/office/drawing/2015/9/8/chartex" xmlns:cx2="http://schemas.microsoft.com/office/drawing/2015/10/21/chartex" xmlns:cx3="http://schemas.microsoft.com/office/drawing/2016/5/9/chartex" xmlns:cx4="http://schemas.microsoft.com/office/drawing/2016/5/10/chartex" xmlns:cx5="http://schemas.microsoft.com/office/drawing/2016/5/11/chartex" xmlns:cx6="http://schemas.microsoft.com/office/drawing/2016/5/12/chartex" xmlns:cx7="http://schemas.microsoft.com/office/drawing/2016/5/13/chartex" xmlns:cx8="http://schemas.microsoft.com/office/drawing/2016/5/14/chartex" xmlns:mc="http://schemas.openxmlformats.org/markup-compatibility/2006" xmlns:aink="http://schemas.microsoft.com/office/drawing/2016/ink" xmlns:am3d="http://schemas.microsoft.com/office/drawing/2017/model3d" xmlns:o="urn:schemas-microsoft-com:office:office" xmlns:r="http://schemas.openxmlformats.org/officeDocument/2006/relationships" xmlns:m="http://schemas.openxmlformats.org/officeDocument/2006/math" xmlns:v="urn:schemas-microsoft-com:vml" xmlns:wp14="http://schemas.microsoft.com/office/word/2010/wordprocessingDrawing" xmlns:wp="http://schemas.openxmlformats.org/drawingml/2006/wordprocessingDrawing" xmlns:w10="urn:schemas-microsoft-com:office:word" xmlns:w="http://schemas.openxmlformats.org/wordprocessingml/2006/main" xmlns:w14="http://schemas.microsoft.com/office/word/2010/wordml" xmlns:w15="http://schemas.microsoft.com/office/word/2012/wordml" xmlns:w16cex="http://schemas.microsoft.com/office/word/2018/wordml/cex" xmlns:w16cid="http://schemas.microsoft.com/office/word/2016/wordml/cid" xmlns:w16="http://schemas.microsoft.com/office/word/2018/wordml" xmlns:w16sdtdh="http://schemas.microsoft.com/office/word/2020/wordml/sdtdatahash" xmlns:w16se="http://schemas.microsoft.com/office/word/2015/wordml/symex" xmlns:wpg="http://schemas.microsoft.com/office/word/2010/wordprocessingGroup" xmlns:wpi="http://schemas.microsoft.com/office/word/2010/wordprocessingInk" xmlns:wne="http://schemas.microsoft.com/office/word/2006/wordml" xmlns:wps="http://schemas.microsoft.com/office/word/2010/wordprocessingShape" mc:Ignorable="w14 w15 w16se w16cid w16 w16cex w16sdtdh wp14">
   <w:p>
     <w:pPr>
       <w:pStyle w:val="Header"/>
@@ -13052,7 +13069,7 @@
       <mc:AlternateContent>
         <mc:Choice Requires="wpg">
           <w:drawing>
-            <wp:anchor distT="0" distB="0" distL="114300" distR="114300" simplePos="0" relativeHeight="251661312" behindDoc="0" locked="1" layoutInCell="1" allowOverlap="1" wp14:anchorId="74DFCFB6" wp14:editId="4930683C">
+            <wp:anchor distT="0" distB="0" distL="114300" distR="114300" simplePos="0" relativeHeight="251661312" behindDoc="0" locked="1" layoutInCell="1" allowOverlap="1" wp14:anchorId="32AA6311" wp14:editId="4DA76029">
               <wp:simplePos x="0" y="0"/>
               <wp:positionH relativeFrom="page">
                 <wp:align>center</wp:align>
@@ -15338,7 +15355,7 @@
 </file>
 
 <file path=word/numbering.xml><?xml version="1.0" encoding="utf-8"?>
-<w:numbering xmlns:wpc="http://schemas.microsoft.com/office/word/2010/wordprocessingCanvas" xmlns:cx="http://schemas.microsoft.com/office/drawing/2014/chartex" xmlns:cx1="http://schemas.microsoft.com/office/drawing/2015/9/8/chartex" xmlns:cx2="http://schemas.microsoft.com/office/drawing/2015/10/21/chartex" xmlns:cx3="http://schemas.microsoft.com/office/drawing/2016/5/9/chartex" xmlns:cx4="http://schemas.microsoft.com/office/drawing/2016/5/10/chartex" xmlns:cx5="http://schemas.microsoft.com/office/drawing/2016/5/11/chartex" xmlns:cx6="http://schemas.microsoft.com/office/drawing/2016/5/12/chartex" xmlns:cx7="http://schemas.microsoft.com/office/drawing/2016/5/13/chartex" xmlns:cx8="http://schemas.microsoft.com/office/drawing/2016/5/14/chartex" xmlns:mc="http://schemas.openxmlformats.org/markup-compatibility/2006" xmlns:aink="http://schemas.microsoft.com/office/drawing/2016/ink" xmlns:am3d="http://schemas.microsoft.com/office/drawing/2017/model3d" xmlns:o="urn:schemas-microsoft-com:office:office" xmlns:r="http://schemas.openxmlformats.org/officeDocument/2006/relationships" xmlns:m="http://schemas.openxmlformats.org/officeDocument/2006/math" xmlns:v="urn:schemas-microsoft-com:vml" xmlns:wp14="http://schemas.microsoft.com/office/word/2010/wordprocessingDrawing" xmlns:wp="http://schemas.openxmlformats.org/drawingml/2006/wordprocessingDrawing" xmlns:w10="urn:schemas-microsoft-com:office:word" xmlns:w="http://schemas.openxmlformats.org/wordprocessingml/2006/main" xmlns:w14="http://schemas.microsoft.com/office/word/2010/wordml" xmlns:w15="http://schemas.microsoft.com/office/word/2012/wordml" xmlns:w16cex="http://schemas.microsoft.com/office/word/2018/wordml/cex" xmlns:w16cid="http://schemas.microsoft.com/office/word/2016/wordml/cid" xmlns:w16="http://schemas.microsoft.com/office/word/2018/wordml" xmlns:w16se="http://schemas.microsoft.com/office/word/2015/wordml/symex" xmlns:wpg="http://schemas.microsoft.com/office/word/2010/wordprocessingGroup" xmlns:wpi="http://schemas.microsoft.com/office/word/2010/wordprocessingInk" xmlns:wne="http://schemas.microsoft.com/office/word/2006/wordml" xmlns:wps="http://schemas.microsoft.com/office/word/2010/wordprocessingShape" mc:Ignorable="w14 w15 w16se w16cid w16 w16cex wp14">
+<w:numbering xmlns:wpc="http://schemas.microsoft.com/office/word/2010/wordprocessingCanvas" xmlns:cx="http://schemas.microsoft.com/office/drawing/2014/chartex" xmlns:cx1="http://schemas.microsoft.com/office/drawing/2015/9/8/chartex" xmlns:cx2="http://schemas.microsoft.com/office/drawing/2015/10/21/chartex" xmlns:cx3="http://schemas.microsoft.com/office/drawing/2016/5/9/chartex" xmlns:cx4="http://schemas.microsoft.com/office/drawing/2016/5/10/chartex" xmlns:cx5="http://schemas.microsoft.com/office/drawing/2016/5/11/chartex" xmlns:cx6="http://schemas.microsoft.com/office/drawing/2016/5/12/chartex" xmlns:cx7="http://schemas.microsoft.com/office/drawing/2016/5/13/chartex" xmlns:cx8="http://schemas.microsoft.com/office/drawing/2016/5/14/chartex" xmlns:mc="http://schemas.openxmlformats.org/markup-compatibility/2006" xmlns:aink="http://schemas.microsoft.com/office/drawing/2016/ink" xmlns:am3d="http://schemas.microsoft.com/office/drawing/2017/model3d" xmlns:o="urn:schemas-microsoft-com:office:office" xmlns:r="http://schemas.openxmlformats.org/officeDocument/2006/relationships" xmlns:m="http://schemas.openxmlformats.org/officeDocument/2006/math" xmlns:v="urn:schemas-microsoft-com:vml" xmlns:wp14="http://schemas.microsoft.com/office/word/2010/wordprocessingDrawing" xmlns:wp="http://schemas.openxmlformats.org/drawingml/2006/wordprocessingDrawing" xmlns:w10="urn:schemas-microsoft-com:office:word" xmlns:w="http://schemas.openxmlformats.org/wordprocessingml/2006/main" xmlns:w14="http://schemas.microsoft.com/office/word/2010/wordml" xmlns:w15="http://schemas.microsoft.com/office/word/2012/wordml" xmlns:w16cex="http://schemas.microsoft.com/office/word/2018/wordml/cex" xmlns:w16cid="http://schemas.microsoft.com/office/word/2016/wordml/cid" xmlns:w16="http://schemas.microsoft.com/office/word/2018/wordml" xmlns:w16sdtdh="http://schemas.microsoft.com/office/word/2020/wordml/sdtdatahash" xmlns:w16se="http://schemas.microsoft.com/office/word/2015/wordml/symex" xmlns:wpg="http://schemas.microsoft.com/office/word/2010/wordprocessingGroup" xmlns:wpi="http://schemas.microsoft.com/office/word/2010/wordprocessingInk" xmlns:wne="http://schemas.microsoft.com/office/word/2006/wordml" xmlns:wps="http://schemas.microsoft.com/office/word/2010/wordprocessingShape" mc:Ignorable="w14 w15 w16se w16cid w16 w16cex w16sdtdh wp14">
   <w:abstractNum w:abstractNumId="0" w15:restartNumberingAfterBreak="0">
     <w:nsid w:val="32E778C8"/>
     <w:multiLevelType w:val="hybridMultilevel"/>
@@ -15435,7 +15452,7 @@
 </file>
 
 <file path=word/styles.xml><?xml version="1.0" encoding="utf-8"?>
-<w:styles xmlns:mc="http://schemas.openxmlformats.org/markup-compatibility/2006" xmlns:r="http://schemas.openxmlformats.org/officeDocument/2006/relationships" xmlns:w="http://schemas.openxmlformats.org/wordprocessingml/2006/main" xmlns:w14="http://schemas.microsoft.com/office/word/2010/wordml" xmlns:w15="http://schemas.microsoft.com/office/word/2012/wordml" xmlns:w16cex="http://schemas.microsoft.com/office/word/2018/wordml/cex" xmlns:w16cid="http://schemas.microsoft.com/office/word/2016/wordml/cid" xmlns:w16="http://schemas.microsoft.com/office/word/2018/wordml" xmlns:w16se="http://schemas.microsoft.com/office/word/2015/wordml/symex" mc:Ignorable="w14 w15 w16se w16cid w16 w16cex">
+<w:styles xmlns:mc="http://schemas.openxmlformats.org/markup-compatibility/2006" xmlns:r="http://schemas.openxmlformats.org/officeDocument/2006/relationships" xmlns:w="http://schemas.openxmlformats.org/wordprocessingml/2006/main" xmlns:w14="http://schemas.microsoft.com/office/word/2010/wordml" xmlns:w15="http://schemas.microsoft.com/office/word/2012/wordml" xmlns:w16cex="http://schemas.microsoft.com/office/word/2018/wordml/cex" xmlns:w16cid="http://schemas.microsoft.com/office/word/2016/wordml/cid" xmlns:w16="http://schemas.microsoft.com/office/word/2018/wordml" xmlns:w16sdtdh="http://schemas.microsoft.com/office/word/2020/wordml/sdtdatahash" xmlns:w16se="http://schemas.microsoft.com/office/word/2015/wordml/symex" mc:Ignorable="w14 w15 w16se w16cid w16 w16cex w16sdtdh">
   <w:docDefaults>
     <w:rPrDefault>
       <w:rPr>
@@ -15555,6 +15572,7 @@
     <w:lsdException w:name="HTML Sample" w:semiHidden="1" w:unhideWhenUsed="1"/>
     <w:lsdException w:name="HTML Typewriter" w:semiHidden="1" w:unhideWhenUsed="1"/>
     <w:lsdException w:name="HTML Variable" w:semiHidden="1" w:unhideWhenUsed="1"/>
+    <w:lsdException w:name="Normal Table" w:semiHidden="1" w:unhideWhenUsed="1"/>
     <w:lsdException w:name="annotation subject" w:semiHidden="1" w:unhideWhenUsed="1"/>
     <w:lsdException w:name="No List" w:semiHidden="1" w:unhideWhenUsed="1"/>
     <w:lsdException w:name="Outline List 1" w:semiHidden="1" w:unhideWhenUsed="1"/>
@@ -15598,8 +15616,10 @@
     <w:lsdException w:name="Table Elegant" w:semiHidden="1" w:unhideWhenUsed="1"/>
     <w:lsdException w:name="Table Professional" w:semiHidden="1" w:unhideWhenUsed="1"/>
     <w:lsdException w:name="Table Subtle 1" w:semiHidden="1" w:unhideWhenUsed="1"/>
+    <w:lsdException w:name="Table Subtle 2" w:semiHidden="1" w:unhideWhenUsed="1"/>
     <w:lsdException w:name="Table Web 1" w:semiHidden="1" w:unhideWhenUsed="1"/>
     <w:lsdException w:name="Table Web 2" w:semiHidden="1" w:unhideWhenUsed="1"/>
+    <w:lsdException w:name="Table Web 3" w:semiHidden="1" w:unhideWhenUsed="1"/>
     <w:lsdException w:name="Balloon Text" w:semiHidden="1" w:unhideWhenUsed="1"/>
     <w:lsdException w:name="Table Grid" w:uiPriority="39"/>
     <w:lsdException w:name="Table Theme" w:semiHidden="1" w:unhideWhenUsed="1"/>
@@ -16240,7 +16260,7 @@
 </file>
 
 <file path=word/glossary/document.xml><?xml version="1.0" encoding="utf-8"?>
-<w:glossaryDocument xmlns:wpc="http://schemas.microsoft.com/office/word/2010/wordprocessingCanvas" xmlns:cx="http://schemas.microsoft.com/office/drawing/2014/chartex" xmlns:cx1="http://schemas.microsoft.com/office/drawing/2015/9/8/chartex" xmlns:cx2="http://schemas.microsoft.com/office/drawing/2015/10/21/chartex" xmlns:cx3="http://schemas.microsoft.com/office/drawing/2016/5/9/chartex" xmlns:cx4="http://schemas.microsoft.com/office/drawing/2016/5/10/chartex" xmlns:cx5="http://schemas.microsoft.com/office/drawing/2016/5/11/chartex" xmlns:cx6="http://schemas.microsoft.com/office/drawing/2016/5/12/chartex" xmlns:cx7="http://schemas.microsoft.com/office/drawing/2016/5/13/chartex" xmlns:cx8="http://schemas.microsoft.com/office/drawing/2016/5/14/chartex" xmlns:mc="http://schemas.openxmlformats.org/markup-compatibility/2006" xmlns:aink="http://schemas.microsoft.com/office/drawing/2016/ink" xmlns:am3d="http://schemas.microsoft.com/office/drawing/2017/model3d" xmlns:o="urn:schemas-microsoft-com:office:office" xmlns:r="http://schemas.openxmlformats.org/officeDocument/2006/relationships" xmlns:m="http://schemas.openxmlformats.org/officeDocument/2006/math" xmlns:v="urn:schemas-microsoft-com:vml" xmlns:wp14="http://schemas.microsoft.com/office/word/2010/wordprocessingDrawing" xmlns:wp="http://schemas.openxmlformats.org/drawingml/2006/wordprocessingDrawing" xmlns:w10="urn:schemas-microsoft-com:office:word" xmlns:w="http://schemas.openxmlformats.org/wordprocessingml/2006/main" xmlns:w14="http://schemas.microsoft.com/office/word/2010/wordml" xmlns:w15="http://schemas.microsoft.com/office/word/2012/wordml" xmlns:w16cex="http://schemas.microsoft.com/office/word/2018/wordml/cex" xmlns:w16cid="http://schemas.microsoft.com/office/word/2016/wordml/cid" xmlns:w16="http://schemas.microsoft.com/office/word/2018/wordml" xmlns:w16se="http://schemas.microsoft.com/office/word/2015/wordml/symex" xmlns:wpg="http://schemas.microsoft.com/office/word/2010/wordprocessingGroup" xmlns:wpi="http://schemas.microsoft.com/office/word/2010/wordprocessingInk" xmlns:wne="http://schemas.microsoft.com/office/word/2006/wordml" xmlns:wps="http://schemas.microsoft.com/office/word/2010/wordprocessingShape" mc:Ignorable="w14 w15 w16se w16cid w16 w16cex wp14">
+<w:glossaryDocument xmlns:wpc="http://schemas.microsoft.com/office/word/2010/wordprocessingCanvas" xmlns:cx="http://schemas.microsoft.com/office/drawing/2014/chartex" xmlns:cx1="http://schemas.microsoft.com/office/drawing/2015/9/8/chartex" xmlns:cx2="http://schemas.microsoft.com/office/drawing/2015/10/21/chartex" xmlns:cx3="http://schemas.microsoft.com/office/drawing/2016/5/9/chartex" xmlns:cx4="http://schemas.microsoft.com/office/drawing/2016/5/10/chartex" xmlns:cx5="http://schemas.microsoft.com/office/drawing/2016/5/11/chartex" xmlns:cx6="http://schemas.microsoft.com/office/drawing/2016/5/12/chartex" xmlns:cx7="http://schemas.microsoft.com/office/drawing/2016/5/13/chartex" xmlns:cx8="http://schemas.microsoft.com/office/drawing/2016/5/14/chartex" xmlns:mc="http://schemas.openxmlformats.org/markup-compatibility/2006" xmlns:aink="http://schemas.microsoft.com/office/drawing/2016/ink" xmlns:am3d="http://schemas.microsoft.com/office/drawing/2017/model3d" xmlns:o="urn:schemas-microsoft-com:office:office" xmlns:r="http://schemas.openxmlformats.org/officeDocument/2006/relationships" xmlns:m="http://schemas.openxmlformats.org/officeDocument/2006/math" xmlns:v="urn:schemas-microsoft-com:vml" xmlns:wp14="http://schemas.microsoft.com/office/word/2010/wordprocessingDrawing" xmlns:wp="http://schemas.openxmlformats.org/drawingml/2006/wordprocessingDrawing" xmlns:w10="urn:schemas-microsoft-com:office:word" xmlns:w="http://schemas.openxmlformats.org/wordprocessingml/2006/main" xmlns:w14="http://schemas.microsoft.com/office/word/2010/wordml" xmlns:w15="http://schemas.microsoft.com/office/word/2012/wordml" xmlns:w16cex="http://schemas.microsoft.com/office/word/2018/wordml/cex" xmlns:w16cid="http://schemas.microsoft.com/office/word/2016/wordml/cid" xmlns:w16="http://schemas.microsoft.com/office/word/2018/wordml" xmlns:w16sdtdh="http://schemas.microsoft.com/office/word/2020/wordml/sdtdatahash" xmlns:w16se="http://schemas.microsoft.com/office/word/2015/wordml/symex" xmlns:wpg="http://schemas.microsoft.com/office/word/2010/wordprocessingGroup" xmlns:wpi="http://schemas.microsoft.com/office/word/2010/wordprocessingInk" xmlns:wne="http://schemas.microsoft.com/office/word/2006/wordml" xmlns:wps="http://schemas.microsoft.com/office/word/2010/wordprocessingShape" mc:Ignorable="w14 w15 w16se w16cid w16 w16cex w16sdtdh wp14">
   <w:docParts>
     <w:docPart>
       <w:docPartPr>
@@ -16299,7 +16319,7 @@
 </file>
 
 <file path=word/glossary/fontTable.xml><?xml version="1.0" encoding="utf-8"?>
-<w:fonts xmlns:mc="http://schemas.openxmlformats.org/markup-compatibility/2006" xmlns:r="http://schemas.openxmlformats.org/officeDocument/2006/relationships" xmlns:w="http://schemas.openxmlformats.org/wordprocessingml/2006/main" xmlns:w14="http://schemas.microsoft.com/office/word/2010/wordml" xmlns:w15="http://schemas.microsoft.com/office/word/2012/wordml" xmlns:w16cex="http://schemas.microsoft.com/office/word/2018/wordml/cex" xmlns:w16cid="http://schemas.microsoft.com/office/word/2016/wordml/cid" xmlns:w16="http://schemas.microsoft.com/office/word/2018/wordml" xmlns:w16se="http://schemas.microsoft.com/office/word/2015/wordml/symex" mc:Ignorable="w14 w15 w16se w16cid w16 w16cex">
+<w:fonts xmlns:mc="http://schemas.openxmlformats.org/markup-compatibility/2006" xmlns:r="http://schemas.openxmlformats.org/officeDocument/2006/relationships" xmlns:w="http://schemas.openxmlformats.org/wordprocessingml/2006/main" xmlns:w14="http://schemas.microsoft.com/office/word/2010/wordml" xmlns:w15="http://schemas.microsoft.com/office/word/2012/wordml" xmlns:w16cex="http://schemas.microsoft.com/office/word/2018/wordml/cex" xmlns:w16cid="http://schemas.microsoft.com/office/word/2016/wordml/cid" xmlns:w16="http://schemas.microsoft.com/office/word/2018/wordml" xmlns:w16sdtdh="http://schemas.microsoft.com/office/word/2020/wordml/sdtdatahash" xmlns:w16se="http://schemas.microsoft.com/office/word/2015/wordml/symex" mc:Ignorable="w14 w15 w16se w16cid w16 w16cex w16sdtdh">
   <w:font w:name="Times New Roman">
     <w:panose1 w:val="02020603050405020304"/>
     <w:charset w:val="00"/>
@@ -16332,7 +16352,7 @@
 </file>
 
 <file path=word/glossary/settings.xml><?xml version="1.0" encoding="utf-8"?>
-<w:settings xmlns:mc="http://schemas.openxmlformats.org/markup-compatibility/2006" xmlns:o="urn:schemas-microsoft-com:office:office" xmlns:r="http://schemas.openxmlformats.org/officeDocument/2006/relationships" xmlns:m="http://schemas.openxmlformats.org/officeDocument/2006/math" xmlns:v="urn:schemas-microsoft-com:vml" xmlns:w10="urn:schemas-microsoft-com:office:word" xmlns:w="http://schemas.openxmlformats.org/wordprocessingml/2006/main" xmlns:w14="http://schemas.microsoft.com/office/word/2010/wordml" xmlns:w15="http://schemas.microsoft.com/office/word/2012/wordml" xmlns:w16cex="http://schemas.microsoft.com/office/word/2018/wordml/cex" xmlns:w16cid="http://schemas.microsoft.com/office/word/2016/wordml/cid" xmlns:w16="http://schemas.microsoft.com/office/word/2018/wordml" xmlns:w16se="http://schemas.microsoft.com/office/word/2015/wordml/symex" xmlns:sl="http://schemas.openxmlformats.org/schemaLibrary/2006/main" mc:Ignorable="w14 w15 w16se w16cid w16 w16cex">
+<w:settings xmlns:mc="http://schemas.openxmlformats.org/markup-compatibility/2006" xmlns:o="urn:schemas-microsoft-com:office:office" xmlns:r="http://schemas.openxmlformats.org/officeDocument/2006/relationships" xmlns:m="http://schemas.openxmlformats.org/officeDocument/2006/math" xmlns:v="urn:schemas-microsoft-com:vml" xmlns:w10="urn:schemas-microsoft-com:office:word" xmlns:w="http://schemas.openxmlformats.org/wordprocessingml/2006/main" xmlns:w14="http://schemas.microsoft.com/office/word/2010/wordml" xmlns:w15="http://schemas.microsoft.com/office/word/2012/wordml" xmlns:w16cex="http://schemas.microsoft.com/office/word/2018/wordml/cex" xmlns:w16cid="http://schemas.microsoft.com/office/word/2016/wordml/cid" xmlns:w16="http://schemas.microsoft.com/office/word/2018/wordml" xmlns:w16sdtdh="http://schemas.microsoft.com/office/word/2020/wordml/sdtdatahash" xmlns:w16se="http://schemas.microsoft.com/office/word/2015/wordml/symex" xmlns:sl="http://schemas.openxmlformats.org/schemaLibrary/2006/main" mc:Ignorable="w14 w15 w16se w16cid w16 w16cex w16sdtdh">
   <w:view w:val="normal"/>
   <w:defaultTabStop w:val="720"/>
   <w:characterSpacingControl w:val="doNotCompress"/>
@@ -16345,6 +16365,11 @@
     <w:compatSetting w:name="differentiateMultirowTableHeaders" w:uri="http://schemas.microsoft.com/office/word" w:val="1"/>
     <w:compatSetting w:name="useWord2013TrackBottomHyphenation" w:uri="http://schemas.microsoft.com/office/word" w:val="0"/>
   </w:compat>
+  <w:rsids>
+    <w:rsidRoot w:val="009154CC"/>
+    <w:rsid w:val="00844C15"/>
+    <w:rsid w:val="009154CC"/>
+  </w:rsids>
   <m:mathPr>
     <m:mathFont m:val="Cambria Math"/>
     <m:brkBin m:val="before"/>
@@ -16367,7 +16392,7 @@
 </file>
 
 <file path=word/glossary/styles.xml><?xml version="1.0" encoding="utf-8"?>
-<w:styles xmlns:mc="http://schemas.openxmlformats.org/markup-compatibility/2006" xmlns:r="http://schemas.openxmlformats.org/officeDocument/2006/relationships" xmlns:w="http://schemas.openxmlformats.org/wordprocessingml/2006/main" xmlns:w14="http://schemas.microsoft.com/office/word/2010/wordml" xmlns:w15="http://schemas.microsoft.com/office/word/2012/wordml" xmlns:w16cex="http://schemas.microsoft.com/office/word/2018/wordml/cex" xmlns:w16cid="http://schemas.microsoft.com/office/word/2016/wordml/cid" xmlns:w16="http://schemas.microsoft.com/office/word/2018/wordml" xmlns:w16se="http://schemas.microsoft.com/office/word/2015/wordml/symex" mc:Ignorable="w14 w15 w16se w16cid w16 w16cex">
+<w:styles xmlns:mc="http://schemas.openxmlformats.org/markup-compatibility/2006" xmlns:r="http://schemas.openxmlformats.org/officeDocument/2006/relationships" xmlns:w="http://schemas.openxmlformats.org/wordprocessingml/2006/main" xmlns:w14="http://schemas.microsoft.com/office/word/2010/wordml" xmlns:w15="http://schemas.microsoft.com/office/word/2012/wordml" xmlns:w16cex="http://schemas.microsoft.com/office/word/2018/wordml/cex" xmlns:w16cid="http://schemas.microsoft.com/office/word/2016/wordml/cid" xmlns:w16="http://schemas.microsoft.com/office/word/2018/wordml" xmlns:w16sdtdh="http://schemas.microsoft.com/office/word/2020/wordml/sdtdatahash" xmlns:w16se="http://schemas.microsoft.com/office/word/2015/wordml/symex" mc:Ignorable="w14 w15 w16se w16cid w16 w16cex w16sdtdh">
   <w:docDefaults>
     <w:rPrDefault>
       <w:rPr>
@@ -16791,41 +16816,14 @@
   <w:style w:type="paragraph" w:customStyle="1" w:styleId="4338B42F5578FE4281DFF2EDD62E080A">
     <w:name w:val="4338B42F5578FE4281DFF2EDD62E080A"/>
   </w:style>
-  <w:style w:type="paragraph" w:customStyle="1" w:styleId="A2C1486D3CE49840B01F5499E2FEE59F">
-    <w:name w:val="A2C1486D3CE49840B01F5499E2FEE59F"/>
-  </w:style>
-  <w:style w:type="paragraph" w:customStyle="1" w:styleId="506CA3FE0D4253449C8A461B1AE8AD80">
-    <w:name w:val="506CA3FE0D4253449C8A461B1AE8AD80"/>
-  </w:style>
-  <w:style w:type="paragraph" w:customStyle="1" w:styleId="95A1B57807E20B4FA0C337E3137BDED6">
-    <w:name w:val="95A1B57807E20B4FA0C337E3137BDED6"/>
-  </w:style>
   <w:style w:type="paragraph" w:customStyle="1" w:styleId="C33A940486230746A442938222EB0A88">
     <w:name w:val="C33A940486230746A442938222EB0A88"/>
-  </w:style>
-  <w:style w:type="paragraph" w:customStyle="1" w:styleId="5DE97653FDB45E4D9F34E4650CFAEC5F">
-    <w:name w:val="5DE97653FDB45E4D9F34E4650CFAEC5F"/>
-  </w:style>
-  <w:style w:type="paragraph" w:customStyle="1" w:styleId="23DC9E9F1C30F349AB44985CF6E907A5">
-    <w:name w:val="23DC9E9F1C30F349AB44985CF6E907A5"/>
-  </w:style>
-  <w:style w:type="paragraph" w:customStyle="1" w:styleId="5417C7111AEEDC4DB25ABC9F256752F6">
-    <w:name w:val="5417C7111AEEDC4DB25ABC9F256752F6"/>
-  </w:style>
-  <w:style w:type="paragraph" w:customStyle="1" w:styleId="D5E9614CFD4EF44882FB1CAE491DDE0E">
-    <w:name w:val="D5E9614CFD4EF44882FB1CAE491DDE0E"/>
-  </w:style>
-  <w:style w:type="paragraph" w:customStyle="1" w:styleId="23962B27893012499AF4FF53C10833C1">
-    <w:name w:val="23962B27893012499AF4FF53C10833C1"/>
-  </w:style>
-  <w:style w:type="paragraph" w:customStyle="1" w:styleId="F89A6BACB2AFCC49A9B3ACCB39D2C63E">
-    <w:name w:val="F89A6BACB2AFCC49A9B3ACCB39D2C63E"/>
   </w:style>
 </w:styles>
 </file>
 
 <file path=word/glossary/webSettings.xml><?xml version="1.0" encoding="utf-8"?>
-<w:webSettings xmlns:mc="http://schemas.openxmlformats.org/markup-compatibility/2006" xmlns:r="http://schemas.openxmlformats.org/officeDocument/2006/relationships" xmlns:w="http://schemas.openxmlformats.org/wordprocessingml/2006/main" xmlns:w14="http://schemas.microsoft.com/office/word/2010/wordml" xmlns:w15="http://schemas.microsoft.com/office/word/2012/wordml" xmlns:w16cex="http://schemas.microsoft.com/office/word/2018/wordml/cex" xmlns:w16cid="http://schemas.microsoft.com/office/word/2016/wordml/cid" xmlns:w16="http://schemas.microsoft.com/office/word/2018/wordml" xmlns:w16se="http://schemas.microsoft.com/office/word/2015/wordml/symex" mc:Ignorable="w14 w15 w16se w16cid w16 w16cex">
+<w:webSettings xmlns:mc="http://schemas.openxmlformats.org/markup-compatibility/2006" xmlns:r="http://schemas.openxmlformats.org/officeDocument/2006/relationships" xmlns:w="http://schemas.openxmlformats.org/wordprocessingml/2006/main" xmlns:w14="http://schemas.microsoft.com/office/word/2010/wordml" xmlns:w15="http://schemas.microsoft.com/office/word/2012/wordml" xmlns:w16cex="http://schemas.microsoft.com/office/word/2018/wordml/cex" xmlns:w16cid="http://schemas.microsoft.com/office/word/2016/wordml/cid" xmlns:w16="http://schemas.microsoft.com/office/word/2018/wordml" xmlns:w16sdtdh="http://schemas.microsoft.com/office/word/2020/wordml/sdtdatahash" xmlns:w16se="http://schemas.microsoft.com/office/word/2015/wordml/symex" mc:Ignorable="w14 w15 w16se w16cid w16 w16cex w16sdtdh">
   <w:optimizeForBrowser/>
   <w:allowPNG/>
 </w:webSettings>
